--- a/user_interface/01_common/settings_reset.docx
+++ b/user_interface/01_common/settings_reset.docx
@@ -127,15 +127,13 @@
       </w:r>
       <w:proofErr w:type="spellEnd"/>
       <w:r>
-        <w:t xml:space="preserve">, </w:t>
-      </w:r>
-      <w:proofErr w:type="spellStart"/>
-      <w:r>
-        <w:t>хрянящиеся</w:t>
-      </w:r>
-      <w:proofErr w:type="spellEnd"/>
-      <w:r>
-        <w:t xml:space="preserve"> в реестре </w:t>
+        <w:t>, хр</w:t>
+      </w:r>
+      <w:r>
+        <w:t>а</w:t>
+      </w:r>
+      <w:r>
+        <w:t xml:space="preserve">нящиеся в реестре </w:t>
       </w:r>
       <w:r>
         <w:rPr>
@@ -144,12 +142,7 @@
         <w:t>Windows</w:t>
       </w:r>
       <w:r>
-        <w:t>. Для устранения дан</w:t>
-      </w:r>
-      <w:bookmarkStart w:id="0" w:name="_GoBack"/>
-      <w:bookmarkEnd w:id="0"/>
-      <w:r>
-        <w:t>ной проблемы, предлагается следующий алгоритм:</w:t>
+        <w:t>. Для устранения данной проблемы, предлагается следующий алгоритм:</w:t>
       </w:r>
     </w:p>
     <w:p>
@@ -166,10 +159,22 @@
         <w:t>Скачать</w:t>
       </w:r>
       <w:r>
-        <w:t xml:space="preserve"> последний дистрибутив: </w:t>
-      </w:r>
-      <w:r>
-        <w:t>http://arch.simintech.ru/download/test/simintech_rus_x32.exe</w:t>
+        <w:t xml:space="preserve"> последнюю версию </w:t>
+      </w:r>
+      <w:r>
+        <w:t>дистрибутив</w:t>
+      </w:r>
+      <w:r>
+        <w:t>а</w:t>
+      </w:r>
+      <w:r>
+        <w:t xml:space="preserve">: </w:t>
+      </w:r>
+      <w:r>
+        <w:t>http://</w:t>
+      </w:r>
+      <w:r>
+        <w:t>simintech.ru</w:t>
       </w:r>
     </w:p>
     <w:p>
@@ -210,7 +215,44 @@
         <w:t xml:space="preserve">: </w:t>
       </w:r>
       <w:r>
-        <w:t>Программы-Служебные-</w:t>
+        <w:t>Программы</w:t>
+      </w:r>
+      <w:r>
+        <w:t xml:space="preserve"> </w:t>
+      </w:r>
+      <w:r>
+        <w:rPr>
+          <w:rFonts w:ascii="Cambria Math" w:hAnsi="Cambria Math" w:cs="Cambria Math"/>
+          <w:lang w:eastAsia="en-US"/>
+        </w:rPr>
+        <w:t>→</w:t>
+      </w:r>
+      <w:r>
+        <w:rPr>
+          <w:rFonts w:ascii="Cambria Math" w:hAnsi="Cambria Math" w:cs="Cambria Math"/>
+          <w:lang w:eastAsia="en-US"/>
+        </w:rPr>
+        <w:t xml:space="preserve"> </w:t>
+      </w:r>
+      <w:r>
+        <w:t>Служебные</w:t>
+      </w:r>
+      <w:r>
+        <w:t xml:space="preserve"> </w:t>
+      </w:r>
+      <w:r>
+        <w:rPr>
+          <w:rFonts w:ascii="Cambria Math" w:hAnsi="Cambria Math" w:cs="Cambria Math"/>
+          <w:lang w:eastAsia="en-US"/>
+        </w:rPr>
+        <w:t>→</w:t>
+      </w:r>
+      <w:r>
+        <w:rPr>
+          <w:rFonts w:ascii="Cambria Math" w:hAnsi="Cambria Math" w:cs="Cambria Math"/>
+          <w:lang w:eastAsia="en-US"/>
+        </w:rPr>
+        <w:t xml:space="preserve"> </w:t>
       </w:r>
       <w:r>
         <w:t xml:space="preserve">Выполнить и вписать туда команду </w:t>
@@ -325,13 +367,7 @@
         <w:jc w:val="left"/>
       </w:pPr>
       <w:r>
-        <w:t>Если новый</w:t>
-      </w:r>
-      <w:r>
-        <w:t xml:space="preserve"> </w:t>
-      </w:r>
-      <w:r>
-        <w:t xml:space="preserve">экземпляр </w:t>
+        <w:t xml:space="preserve">Если новый экземпляр </w:t>
       </w:r>
       <w:r>
         <w:t>планируется установить</w:t>
@@ -385,6 +421,9 @@
       </w:r>
       <w:proofErr w:type="spellEnd"/>
       <w:r>
+        <w:t>,</w:t>
+      </w:r>
+      <w:r>
         <w:t xml:space="preserve"> запустив скачанн</w:t>
       </w:r>
       <w:r>
@@ -454,7 +493,19 @@
         <w:jc w:val="left"/>
       </w:pPr>
       <w:r>
-        <w:t xml:space="preserve">Если после запуска программа не выводит библиотеку блоков, то </w:t>
+        <w:t xml:space="preserve">Если после запуска программа не </w:t>
+      </w:r>
+      <w:r>
+        <w:t>отображает содержимое</w:t>
+      </w:r>
+      <w:r>
+        <w:t xml:space="preserve"> библиотек</w:t>
+      </w:r>
+      <w:r>
+        <w:t>и</w:t>
+      </w:r>
+      <w:r>
+        <w:t xml:space="preserve"> блоков, то </w:t>
       </w:r>
       <w:r>
         <w:t xml:space="preserve">необходимо </w:t>
@@ -495,13 +546,7 @@
         <w:t>а</w:t>
       </w:r>
       <w:r>
-        <w:t xml:space="preserve"> задач процесс</w:t>
-      </w:r>
-      <w:r>
-        <w:t>а</w:t>
-      </w:r>
-      <w:r>
-        <w:t xml:space="preserve"> </w:t>
+        <w:t xml:space="preserve"> задач процесс </w:t>
       </w:r>
       <w:proofErr w:type="spellStart"/>
       <w:r>
@@ -649,7 +694,12 @@
         <w:t xml:space="preserve">могут быть </w:t>
       </w:r>
       <w:r>
-        <w:t>заблокированы системные утилиты по редактированию реестра, используемые при установке программы.</w:t>
+        <w:t>заблокированы системные утилиты по редактировани</w:t>
+      </w:r>
+      <w:bookmarkStart w:id="0" w:name="_GoBack"/>
+      <w:bookmarkEnd w:id="0"/>
+      <w:r>
+        <w:t>ю реестра, используемые при установке программы.</w:t>
       </w:r>
     </w:p>
     <w:p>
